--- a/storage/app/contracts/templates/template_econtract.docx
+++ b/storage/app/contracts/templates/template_econtract.docx
@@ -1767,43 +1767,58 @@
         </w:tabs>
         <w:spacing w:before="0" w:line="290" w:lineRule="exact"/>
         <w:ind w:hanging="578"/>
-        <w:rPr>
-          <w:rFonts w:cs="Times New Roman"/>
-          <w:sz w:val="23"/>
-          <w:szCs w:val="23"/>
-          <w:lang w:val="de-DE"/>
-        </w:rPr>
-      </w:pPr>
-      <w:r>
-        <w:rPr>
-          <w:rFonts w:cs="Times New Roman"/>
-          <w:sz w:val="23"/>
-          <w:szCs w:val="23"/>
-          <w:lang w:val="de-DE"/>
-        </w:rPr>
-        <w:t xml:space="preserve">Hình thức thanh toán: Truy cập địa chỉ web </w:t>
-      </w:r>
-      <w:hyperlink r:id="rId11" w:history="1">
-        <w:r>
-          <w:rPr>
-            <w:rStyle w:val="Hyperlink"/>
-            <w:rFonts w:cs="Times New Roman"/>
-            <w:color w:val="auto"/>
-            <w:sz w:val="23"/>
-            <w:szCs w:val="23"/>
-            <w:lang w:val="de-DE"/>
-          </w:rPr>
-          <w:t>https://datmv-solutions-erp.me/payment</w:t>
-        </w:r>
-      </w:hyperlink>
-      <w:r>
-        <w:rPr>
-          <w:rFonts w:cs="Times New Roman"/>
-          <w:sz w:val="23"/>
-          <w:szCs w:val="23"/>
-          <w:lang w:val="de-DE"/>
-        </w:rPr>
-        <w:t xml:space="preserve"> để thanh toán qua Cổng thanh toán trực tuyến</w:t>
+        <w:jc w:val="left"/>
+        <w:rPr>
+          <w:rFonts w:cs="Times New Roman"/>
+          <w:sz w:val="23"/>
+          <w:szCs w:val="23"/>
+          <w:lang w:val="de-DE"/>
+        </w:rPr>
+      </w:pPr>
+      <w:r>
+        <w:rPr>
+          <w:rFonts w:cs="Times New Roman"/>
+          <w:sz w:val="23"/>
+          <w:szCs w:val="23"/>
+          <w:lang w:val="de-DE"/>
+        </w:rPr>
+        <w:t>Hình thức thanh toán: Truy cập địa chỉ</w:t>
+      </w:r>
+      <w:r>
+        <w:rPr>
+          <w:rFonts w:cs="Times New Roman"/>
+          <w:sz w:val="23"/>
+          <w:szCs w:val="23"/>
+          <w:lang w:val="de-DE"/>
+        </w:rPr>
+        <w:t xml:space="preserve">: </w:t>
+      </w:r>
+      <w:r>
+        <w:rPr>
+          <w:rFonts w:cs="Times New Roman"/>
+          <w:sz w:val="23"/>
+          <w:szCs w:val="23"/>
+          <w:lang w:val="de-DE"/>
+        </w:rPr>
+        <w:t xml:space="preserve">${url_payment} </w:t>
+      </w:r>
+      <w:r>
+        <w:rPr>
+          <w:rFonts w:cs="Times New Roman"/>
+          <w:sz w:val="23"/>
+          <w:szCs w:val="23"/>
+          <w:lang w:val="de-DE"/>
+        </w:rPr>
+        <w:br/>
+      </w:r>
+      <w:r>
+        <w:rPr>
+          <w:rFonts w:cs="Times New Roman"/>
+          <w:sz w:val="23"/>
+          <w:szCs w:val="23"/>
+          <w:lang w:val="de-DE"/>
+        </w:rPr>
+        <w:t>để thanh toán qua Cổng thanh toán trực tuyến</w:t>
       </w:r>
       <w:r>
         <w:rPr>
@@ -4451,8 +4466,8 @@
       </w:pPr>
     </w:p>
     <w:sectPr>
-      <w:footerReference w:type="even" r:id="rId12"/>
-      <w:footerReference w:type="default" r:id="rId13"/>
+      <w:footerReference w:type="even" r:id="rId11"/>
+      <w:footerReference w:type="default" r:id="rId12"/>
       <w:pgSz w:w="11907" w:h="16840" w:code="9"/>
       <w:pgMar w:top="851" w:right="680" w:bottom="567" w:left="851" w:header="284" w:footer="284" w:gutter="0"/>
       <w:cols w:space="720"/>
@@ -8563,6 +8578,7 @@
   <w:style w:type="character" w:default="1" w:styleId="DefaultParagraphFont">
     <w:name w:val="Default Paragraph Font"/>
     <w:uiPriority w:val="1"/>
+    <w:semiHidden/>
     <w:unhideWhenUsed/>
   </w:style>
   <w:style w:type="table" w:default="1" w:styleId="TableNormal">
